--- a/BTLT/AnhTuan_C1_Bai4.docx
+++ b/BTLT/AnhTuan_C1_Bai4.docx
@@ -17,6 +17,16 @@
           <w:sz w:val="40"/>
           <w:szCs w:val="40"/>
         </w:rPr>
+        <w:t xml:space="preserve"> </w:t>
+      </w:r>
+      <w:bookmarkStart w:id="0" w:name="_GoBack"/>
+      <w:bookmarkEnd w:id="0"/>
+      <w:r>
+        <w:rPr>
+          <w:b/>
+          <w:sz w:val="40"/>
+          <w:szCs w:val="40"/>
+        </w:rPr>
         <w:t>BÀI TẬP CHƯƠNG 1</w:t>
       </w:r>
     </w:p>
@@ -135,8 +145,6 @@
         </w:rPr>
         <w:t>if  (n == 1)</w:t>
       </w:r>
-      <w:bookmarkStart w:id="0" w:name="_GoBack"/>
-      <w:bookmarkEnd w:id="0"/>
     </w:p>
     <w:p>
       <w:pPr>
@@ -428,7 +436,7 @@
           </mc:Choice>
           <mc:Fallback>
             <w:pict>
-              <v:shapetype w14:anchorId="3C4272FA" id="_x0000_t87" coordsize="21600,21600" o:spt="87" adj="1800,10800" path="m21600,qx10800@0l10800@2qy0@11,10800@3l10800@1qy21600,21600e" filled="f">
+              <v:shapetype w14:anchorId="6E9B2D95" id="_x0000_t87" coordsize="21600,21600" o:spt="87" adj="1800,10800" path="m21600,qx10800@0l10800@2qy0@11,10800@3l10800@1qy21600,21600e" filled="f">
                 <v:formulas>
                   <v:f eqn="val #0"/>
                   <v:f eqn="sum 21600 0 #0"/>
@@ -1299,18 +1307,18 @@
     <w:lsdException w:name="Hashtag" w:semiHidden="1" w:unhideWhenUsed="1"/>
     <w:lsdException w:name="Unresolved Mention" w:semiHidden="1" w:unhideWhenUsed="1"/>
   </w:latentStyles>
-  <w:style w:type="paragraph" w:default="1" w:styleId="Normal">
+  <w:style w:type="paragraph" w:default="1" w:styleId="Binhthng">
     <w:name w:val="Normal"/>
     <w:qFormat/>
     <w:rsid w:val="001F0201"/>
   </w:style>
-  <w:style w:type="character" w:default="1" w:styleId="DefaultParagraphFont">
+  <w:style w:type="character" w:default="1" w:styleId="Phngmcinhcuaoanvn">
     <w:name w:val="Default Paragraph Font"/>
     <w:uiPriority w:val="1"/>
     <w:semiHidden/>
     <w:unhideWhenUsed/>
   </w:style>
-  <w:style w:type="table" w:default="1" w:styleId="TableNormal">
+  <w:style w:type="table" w:default="1" w:styleId="BangThngthng">
     <w:name w:val="Normal Table"/>
     <w:uiPriority w:val="99"/>
     <w:semiHidden/>
@@ -1325,15 +1333,15 @@
       </w:tblCellMar>
     </w:tblPr>
   </w:style>
-  <w:style w:type="numbering" w:default="1" w:styleId="NoList">
+  <w:style w:type="numbering" w:default="1" w:styleId="Khngco">
     <w:name w:val="No List"/>
     <w:uiPriority w:val="99"/>
     <w:semiHidden/>
     <w:unhideWhenUsed/>
   </w:style>
-  <w:style w:type="paragraph" w:styleId="ListParagraph">
+  <w:style w:type="paragraph" w:styleId="oancuaDanhsach">
     <w:name w:val="List Paragraph"/>
-    <w:basedOn w:val="Normal"/>
+    <w:basedOn w:val="Binhthng"/>
     <w:uiPriority w:val="34"/>
     <w:qFormat/>
     <w:rsid w:val="001F0201"/>

--- a/BTLT/AnhTuan_C1_Bai4.docx
+++ b/BTLT/AnhTuan_C1_Bai4.docx
@@ -11,14 +11,6 @@
           <w:szCs w:val="40"/>
         </w:rPr>
       </w:pPr>
-      <w:r>
-        <w:rPr>
-          <w:b/>
-          <w:sz w:val="40"/>
-          <w:szCs w:val="40"/>
-        </w:rPr>
-        <w:t xml:space="preserve"> </w:t>
-      </w:r>
       <w:bookmarkStart w:id="0" w:name="_GoBack"/>
       <w:bookmarkEnd w:id="0"/>
       <w:r>
@@ -436,7 +428,7 @@
           </mc:Choice>
           <mc:Fallback>
             <w:pict>
-              <v:shapetype w14:anchorId="6E9B2D95" id="_x0000_t87" coordsize="21600,21600" o:spt="87" adj="1800,10800" path="m21600,qx10800@0l10800@2qy0@11,10800@3l10800@1qy21600,21600e" filled="f">
+              <v:shapetype w14:anchorId="471E36E7" id="_x0000_t87" coordsize="21600,21600" o:spt="87" adj="1800,10800" path="m21600,qx10800@0l10800@2qy0@11,10800@3l10800@1qy21600,21600e" filled="f">
                 <v:formulas>
                   <v:f eqn="val #0"/>
                   <v:f eqn="sum 21600 0 #0"/>

--- a/BTLT/AnhTuan_C1_Bai4.docx
+++ b/BTLT/AnhTuan_C1_Bai4.docx
@@ -11,6 +11,14 @@
           <w:szCs w:val="40"/>
         </w:rPr>
       </w:pPr>
+      <w:r>
+        <w:rPr>
+          <w:b/>
+          <w:sz w:val="40"/>
+          <w:szCs w:val="40"/>
+        </w:rPr>
+        <w:t xml:space="preserve"> </w:t>
+      </w:r>
       <w:bookmarkStart w:id="0" w:name="_GoBack"/>
       <w:bookmarkEnd w:id="0"/>
       <w:r>
@@ -42,7 +50,6 @@
           <w:szCs w:val="32"/>
         </w:rPr>
       </w:pPr>
-      <w:proofErr w:type="spellStart"/>
       <w:r>
         <w:rPr>
           <w:b/>
@@ -50,9 +57,8 @@
           <w:sz w:val="32"/>
           <w:szCs w:val="32"/>
         </w:rPr>
-        <w:t>Bài</w:t>
-      </w:r>
-      <w:proofErr w:type="spellEnd"/>
+        <w:t xml:space="preserve">Bài </w:t>
+      </w:r>
       <w:r>
         <w:rPr>
           <w:b/>
@@ -60,7 +66,7 @@
           <w:sz w:val="32"/>
           <w:szCs w:val="32"/>
         </w:rPr>
-        <w:t xml:space="preserve"> </w:t>
+        <w:t>4</w:t>
       </w:r>
       <w:r>
         <w:rPr>
@@ -69,278 +75,174 @@
           <w:sz w:val="32"/>
           <w:szCs w:val="32"/>
         </w:rPr>
-        <w:t>4</w:t>
-      </w:r>
-      <w:r>
+        <w:t>:</w:t>
+      </w:r>
+    </w:p>
+    <w:p>
+      <w:pPr>
+        <w:jc w:val="both"/>
+        <w:rPr>
+          <w:szCs w:val="26"/>
+        </w:rPr>
+      </w:pPr>
+      <w:r>
+        <w:rPr>
+          <w:szCs w:val="26"/>
+        </w:rPr>
+        <w:t xml:space="preserve">int GT(int n) </w:t>
+      </w:r>
+    </w:p>
+    <w:p>
+      <w:pPr>
+        <w:jc w:val="both"/>
+        <w:rPr>
+          <w:szCs w:val="26"/>
+        </w:rPr>
+      </w:pPr>
+      <w:r>
+        <w:rPr>
+          <w:szCs w:val="26"/>
+        </w:rPr>
+        <w:t xml:space="preserve">{ </w:t>
+      </w:r>
+    </w:p>
+    <w:p>
+      <w:pPr>
+        <w:ind w:firstLine="720"/>
+        <w:jc w:val="both"/>
+        <w:rPr>
+          <w:szCs w:val="26"/>
+        </w:rPr>
+      </w:pPr>
+      <w:r>
+        <w:rPr>
+          <w:szCs w:val="26"/>
+        </w:rPr>
+        <w:t>if  (n == 1)</w:t>
+      </w:r>
+    </w:p>
+    <w:p>
+      <w:pPr>
+        <w:jc w:val="both"/>
+        <w:rPr>
+          <w:szCs w:val="26"/>
+        </w:rPr>
+      </w:pPr>
+      <w:r>
+        <w:rPr>
+          <w:szCs w:val="26"/>
+        </w:rPr>
+        <w:t xml:space="preserve"> </w:t>
+      </w:r>
+      <w:r>
+        <w:rPr>
+          <w:szCs w:val="26"/>
+        </w:rPr>
+        <w:tab/>
+      </w:r>
+      <w:r>
+        <w:rPr>
+          <w:szCs w:val="26"/>
+        </w:rPr>
+        <w:tab/>
+        <w:t>return 1;</w:t>
+      </w:r>
+    </w:p>
+    <w:p>
+      <w:pPr>
+        <w:jc w:val="both"/>
+        <w:rPr>
+          <w:szCs w:val="26"/>
+        </w:rPr>
+      </w:pPr>
+      <w:r>
+        <w:rPr>
+          <w:szCs w:val="26"/>
+        </w:rPr>
+        <w:t xml:space="preserve"> </w:t>
+      </w:r>
+      <w:r>
+        <w:rPr>
+          <w:szCs w:val="26"/>
+        </w:rPr>
+        <w:tab/>
+        <w:t xml:space="preserve">return n * GT(n - 1); </w:t>
+      </w:r>
+    </w:p>
+    <w:p>
+      <w:pPr>
+        <w:jc w:val="both"/>
+        <w:rPr>
+          <w:b/>
+          <w:sz w:val="32"/>
+          <w:szCs w:val="32"/>
+        </w:rPr>
+      </w:pPr>
+      <w:r>
+        <w:rPr>
+          <w:szCs w:val="26"/>
+        </w:rPr>
+        <w:t>}</w:t>
+      </w:r>
+    </w:p>
+    <w:p>
+      <w:pPr>
+        <w:jc w:val="both"/>
         <w:rPr>
           <w:b/>
           <w:i/>
           <w:sz w:val="32"/>
           <w:szCs w:val="32"/>
         </w:rPr>
-        <w:t>:</w:t>
-      </w:r>
-    </w:p>
-    <w:p>
-      <w:pPr>
-        <w:jc w:val="both"/>
-        <w:rPr>
-          <w:szCs w:val="26"/>
-        </w:rPr>
-      </w:pPr>
-      <w:r>
-        <w:rPr>
-          <w:szCs w:val="26"/>
-        </w:rPr>
-        <w:t xml:space="preserve">int </w:t>
-      </w:r>
-      <w:proofErr w:type="gramStart"/>
-      <w:r>
-        <w:rPr>
-          <w:szCs w:val="26"/>
-        </w:rPr>
-        <w:t>GT(</w:t>
-      </w:r>
-      <w:proofErr w:type="gramEnd"/>
-      <w:r>
-        <w:rPr>
-          <w:szCs w:val="26"/>
-        </w:rPr>
-        <w:t xml:space="preserve">int n) </w:t>
-      </w:r>
-    </w:p>
-    <w:p>
-      <w:pPr>
-        <w:jc w:val="both"/>
-        <w:rPr>
-          <w:szCs w:val="26"/>
-        </w:rPr>
-      </w:pPr>
-      <w:r>
-        <w:rPr>
-          <w:szCs w:val="26"/>
-        </w:rPr>
-        <w:t xml:space="preserve">{ </w:t>
-      </w:r>
-    </w:p>
-    <w:p>
-      <w:pPr>
-        <w:ind w:firstLine="720"/>
-        <w:jc w:val="both"/>
-        <w:rPr>
-          <w:szCs w:val="26"/>
-        </w:rPr>
-      </w:pPr>
-      <w:r>
-        <w:rPr>
-          <w:szCs w:val="26"/>
-        </w:rPr>
-        <w:t>if  (n == 1)</w:t>
-      </w:r>
-    </w:p>
-    <w:p>
-      <w:pPr>
-        <w:jc w:val="both"/>
-        <w:rPr>
-          <w:szCs w:val="26"/>
-        </w:rPr>
-      </w:pPr>
-      <w:r>
-        <w:rPr>
-          <w:szCs w:val="26"/>
-        </w:rPr>
-        <w:t xml:space="preserve"> </w:t>
-      </w:r>
-      <w:r>
-        <w:rPr>
-          <w:szCs w:val="26"/>
-        </w:rPr>
-        <w:tab/>
-      </w:r>
-      <w:r>
-        <w:rPr>
-          <w:szCs w:val="26"/>
-        </w:rPr>
-        <w:tab/>
-        <w:t>return 1;</w:t>
-      </w:r>
-    </w:p>
-    <w:p>
-      <w:pPr>
-        <w:jc w:val="both"/>
-        <w:rPr>
-          <w:szCs w:val="26"/>
-        </w:rPr>
-      </w:pPr>
-      <w:r>
-        <w:rPr>
-          <w:szCs w:val="26"/>
-        </w:rPr>
-        <w:t xml:space="preserve"> </w:t>
-      </w:r>
-      <w:r>
-        <w:rPr>
-          <w:szCs w:val="26"/>
-        </w:rPr>
-        <w:tab/>
-        <w:t xml:space="preserve">return n * </w:t>
-      </w:r>
-      <w:proofErr w:type="gramStart"/>
-      <w:r>
-        <w:rPr>
-          <w:szCs w:val="26"/>
-        </w:rPr>
-        <w:t>GT(</w:t>
-      </w:r>
-      <w:proofErr w:type="gramEnd"/>
-      <w:r>
-        <w:rPr>
-          <w:szCs w:val="26"/>
-        </w:rPr>
-        <w:t xml:space="preserve">n - 1); </w:t>
-      </w:r>
-    </w:p>
-    <w:p>
-      <w:pPr>
-        <w:jc w:val="both"/>
-        <w:rPr>
-          <w:b/>
-          <w:sz w:val="32"/>
-          <w:szCs w:val="32"/>
-        </w:rPr>
-      </w:pPr>
-      <w:r>
-        <w:rPr>
-          <w:szCs w:val="26"/>
-        </w:rPr>
-        <w:t>}</w:t>
-      </w:r>
-    </w:p>
-    <w:p>
-      <w:pPr>
-        <w:jc w:val="both"/>
+      </w:pPr>
+      <w:r>
         <w:rPr>
           <w:b/>
           <w:i/>
           <w:sz w:val="32"/>
           <w:szCs w:val="32"/>
         </w:rPr>
-      </w:pPr>
-      <w:proofErr w:type="spellStart"/>
-      <w:r>
-        <w:rPr>
-          <w:b/>
-          <w:i/>
-          <w:sz w:val="32"/>
-          <w:szCs w:val="32"/>
-        </w:rPr>
-        <w:t>giải</w:t>
-      </w:r>
-      <w:proofErr w:type="spellEnd"/>
-      <w:r>
-        <w:rPr>
-          <w:b/>
-          <w:i/>
-          <w:sz w:val="32"/>
-          <w:szCs w:val="32"/>
-        </w:rPr>
-        <w:t>:</w:t>
-      </w:r>
-    </w:p>
-    <w:p>
-      <w:pPr>
-        <w:rPr>
-          <w:szCs w:val="26"/>
-        </w:rPr>
-      </w:pPr>
-      <w:r>
-        <w:rPr>
-          <w:szCs w:val="26"/>
-        </w:rPr>
-        <w:t>T(n) = 1 (</w:t>
-      </w:r>
-      <w:proofErr w:type="spellStart"/>
-      <w:r>
-        <w:rPr>
-          <w:szCs w:val="26"/>
-        </w:rPr>
-        <w:t>khi</w:t>
-      </w:r>
-      <w:proofErr w:type="spellEnd"/>
-      <w:r>
-        <w:rPr>
-          <w:szCs w:val="26"/>
-        </w:rPr>
-        <w:t xml:space="preserve"> n = 1)</w:t>
-      </w:r>
-    </w:p>
-    <w:p>
-      <w:pPr>
-        <w:rPr>
-          <w:szCs w:val="26"/>
-        </w:rPr>
-      </w:pPr>
-      <w:r>
-        <w:rPr>
-          <w:szCs w:val="26"/>
-        </w:rPr>
-        <w:t xml:space="preserve">T(n) = C2 * </w:t>
-      </w:r>
-      <w:proofErr w:type="gramStart"/>
-      <w:r>
-        <w:rPr>
-          <w:szCs w:val="26"/>
-        </w:rPr>
-        <w:t>T(</w:t>
-      </w:r>
-      <w:proofErr w:type="gramEnd"/>
-      <w:r>
-        <w:rPr>
-          <w:szCs w:val="26"/>
-        </w:rPr>
-        <w:t>n -1) (</w:t>
-      </w:r>
-      <w:proofErr w:type="spellStart"/>
-      <w:r>
-        <w:rPr>
-          <w:szCs w:val="26"/>
-        </w:rPr>
-        <w:t>khi</w:t>
-      </w:r>
-      <w:proofErr w:type="spellEnd"/>
-      <w:r>
-        <w:rPr>
-          <w:szCs w:val="26"/>
-        </w:rPr>
-        <w:t xml:space="preserve"> n &gt;1)</w:t>
-      </w:r>
-    </w:p>
-    <w:p>
-      <w:pPr>
-        <w:rPr>
-          <w:szCs w:val="26"/>
-          <w:vertAlign w:val="superscript"/>
-        </w:rPr>
-      </w:pPr>
-      <w:r>
-        <w:rPr>
-          <w:szCs w:val="26"/>
-        </w:rPr>
-        <w:t xml:space="preserve">T(n) = </w:t>
-      </w:r>
-      <w:proofErr w:type="gramStart"/>
-      <w:r>
-        <w:rPr>
-          <w:szCs w:val="26"/>
-        </w:rPr>
-        <w:t>GT(</w:t>
-      </w:r>
-      <w:proofErr w:type="gramEnd"/>
-      <w:r>
-        <w:rPr>
-          <w:szCs w:val="26"/>
-        </w:rPr>
-        <w:t>n -2) *C2 *C2 = T(n -2) * (C2)</w:t>
+        <w:t>giải:</w:t>
+      </w:r>
+    </w:p>
+    <w:p>
+      <w:pPr>
+        <w:rPr>
+          <w:szCs w:val="26"/>
+        </w:rPr>
+      </w:pPr>
+      <w:r>
+        <w:rPr>
+          <w:szCs w:val="26"/>
+        </w:rPr>
+        <w:t>T(n) = 1 (khi n = 1)</w:t>
+      </w:r>
+    </w:p>
+    <w:p>
+      <w:pPr>
+        <w:rPr>
+          <w:szCs w:val="26"/>
+        </w:rPr>
+      </w:pPr>
+      <w:r>
+        <w:rPr>
+          <w:szCs w:val="26"/>
+        </w:rPr>
+        <w:t>T(n) = C2 * T(n -1) (khi n &gt;1)</w:t>
+      </w:r>
+    </w:p>
+    <w:p>
+      <w:pPr>
+        <w:rPr>
+          <w:szCs w:val="26"/>
+          <w:vertAlign w:val="superscript"/>
+        </w:rPr>
+      </w:pPr>
+      <w:r>
+        <w:rPr>
+          <w:szCs w:val="26"/>
+        </w:rPr>
+        <w:t>T(n) = GT(n -2) *C2 *C2 = T(n -2) * (C2)</w:t>
       </w:r>
       <w:r>
         <w:rPr>
@@ -428,7 +330,7 @@
           </mc:Choice>
           <mc:Fallback>
             <w:pict>
-              <v:shapetype w14:anchorId="471E36E7" id="_x0000_t87" coordsize="21600,21600" o:spt="87" adj="1800,10800" path="m21600,qx10800@0l10800@2qy0@11,10800@3l10800@1qy21600,21600e" filled="f">
+              <v:shapetype w14:anchorId="77B71B4C" id="_x0000_t87" coordsize="21600,21600" o:spt="87" adj="1800,10800" path="m21600,qx10800@0l10800@2qy0@11,10800@3l10800@1qy21600,21600e" filled="f">
                 <v:formulas>
                   <v:f eqn="val #0"/>
                   <v:f eqn="sum 21600 0 #0"/>
@@ -454,19 +356,11 @@
           </mc:Fallback>
         </mc:AlternateContent>
       </w:r>
-      <w:proofErr w:type="gramStart"/>
-      <w:r>
-        <w:rPr>
-          <w:szCs w:val="26"/>
-        </w:rPr>
-        <w:t>T(</w:t>
-      </w:r>
-      <w:proofErr w:type="gramEnd"/>
-      <w:r>
-        <w:rPr>
-          <w:szCs w:val="26"/>
-        </w:rPr>
-        <w:t>n -3) *C2 *C2*C2 = T(n -3) * (C2)</w:t>
+      <w:r>
+        <w:rPr>
+          <w:szCs w:val="26"/>
+        </w:rPr>
+        <w:t>T(n -3) *C2 *C2*C2 = T(n -3) * (C2)</w:t>
       </w:r>
       <w:r>
         <w:rPr>
@@ -483,19 +377,11 @@
           <w:vertAlign w:val="superscript"/>
         </w:rPr>
       </w:pPr>
-      <w:proofErr w:type="gramStart"/>
-      <w:r>
-        <w:rPr>
-          <w:szCs w:val="26"/>
-        </w:rPr>
-        <w:t>T(</w:t>
-      </w:r>
-      <w:proofErr w:type="gramEnd"/>
-      <w:r>
-        <w:rPr>
-          <w:szCs w:val="26"/>
-        </w:rPr>
-        <w:t>n – k)*C2*C2*C2....*C2 = T(n – k)*(C2)</w:t>
+      <w:r>
+        <w:rPr>
+          <w:szCs w:val="26"/>
+        </w:rPr>
+        <w:t>T(n – k)*C2*C2*C2....*C2 = T(n – k)*(C2)</w:t>
       </w:r>
       <w:r>
         <w:rPr>
@@ -531,118 +417,38 @@
         </w:rPr>
         <w:t xml:space="preserve">     </w:t>
       </w:r>
-      <w:proofErr w:type="spellStart"/>
-      <w:r>
-        <w:rPr>
-          <w:szCs w:val="26"/>
-        </w:rPr>
-        <w:t>Nhân</w:t>
-      </w:r>
-      <w:proofErr w:type="spellEnd"/>
-      <w:r>
-        <w:rPr>
-          <w:szCs w:val="26"/>
-        </w:rPr>
-        <w:t xml:space="preserve"> k </w:t>
-      </w:r>
-      <w:proofErr w:type="spellStart"/>
-      <w:r>
-        <w:rPr>
-          <w:szCs w:val="26"/>
-        </w:rPr>
-        <w:t>lần</w:t>
-      </w:r>
-      <w:proofErr w:type="spellEnd"/>
-      <w:r>
-        <w:rPr>
-          <w:szCs w:val="26"/>
-        </w:rPr>
-        <w:t xml:space="preserve"> C2</w:t>
-      </w:r>
-    </w:p>
-    <w:p>
-      <w:pPr>
-        <w:rPr>
-          <w:szCs w:val="26"/>
-        </w:rPr>
-      </w:pPr>
-      <w:proofErr w:type="spellStart"/>
-      <w:r>
-        <w:rPr>
-          <w:szCs w:val="26"/>
-        </w:rPr>
-        <w:t>Chương</w:t>
-      </w:r>
-      <w:proofErr w:type="spellEnd"/>
-      <w:r>
-        <w:rPr>
-          <w:szCs w:val="26"/>
-        </w:rPr>
-        <w:t xml:space="preserve"> </w:t>
-      </w:r>
-      <w:proofErr w:type="spellStart"/>
-      <w:r>
-        <w:rPr>
-          <w:szCs w:val="26"/>
-        </w:rPr>
-        <w:t>trình</w:t>
-      </w:r>
-      <w:proofErr w:type="spellEnd"/>
-      <w:r>
-        <w:rPr>
-          <w:szCs w:val="26"/>
-        </w:rPr>
-        <w:t xml:space="preserve"> </w:t>
-      </w:r>
-      <w:proofErr w:type="spellStart"/>
-      <w:r>
-        <w:rPr>
-          <w:szCs w:val="26"/>
-        </w:rPr>
-        <w:t>dừng</w:t>
-      </w:r>
-      <w:proofErr w:type="spellEnd"/>
-      <w:r>
-        <w:rPr>
-          <w:szCs w:val="26"/>
-        </w:rPr>
-        <w:t xml:space="preserve"> </w:t>
-      </w:r>
-      <w:proofErr w:type="spellStart"/>
-      <w:r>
-        <w:rPr>
-          <w:szCs w:val="26"/>
-        </w:rPr>
-        <w:t>khi</w:t>
-      </w:r>
-      <w:proofErr w:type="spellEnd"/>
-      <w:r>
-        <w:rPr>
-          <w:szCs w:val="26"/>
-        </w:rPr>
-        <w:t xml:space="preserve"> n – k = 1 hay k = n – 1</w:t>
-      </w:r>
-    </w:p>
-    <w:p>
-      <w:pPr>
-        <w:rPr>
-          <w:szCs w:val="26"/>
-          <w:vertAlign w:val="superscript"/>
-        </w:rPr>
-      </w:pPr>
-      <w:proofErr w:type="gramStart"/>
-      <w:r>
-        <w:rPr>
-          <w:szCs w:val="26"/>
-        </w:rPr>
-        <w:t>T(</w:t>
-      </w:r>
-      <w:proofErr w:type="gramEnd"/>
-      <w:r>
-        <w:rPr>
-          <w:szCs w:val="26"/>
-        </w:rPr>
-        <w:t>n – k)*(C2)</w:t>
+      <w:r>
+        <w:rPr>
+          <w:szCs w:val="26"/>
+        </w:rPr>
+        <w:t>Nhân k lần C2</w:t>
+      </w:r>
+    </w:p>
+    <w:p>
+      <w:pPr>
+        <w:rPr>
+          <w:szCs w:val="26"/>
+        </w:rPr>
+      </w:pPr>
+      <w:r>
+        <w:rPr>
+          <w:szCs w:val="26"/>
+        </w:rPr>
+        <w:t>Chương trình dừng khi n – k = 1 hay k = n – 1</w:t>
+      </w:r>
+    </w:p>
+    <w:p>
+      <w:pPr>
+        <w:rPr>
+          <w:szCs w:val="26"/>
+          <w:vertAlign w:val="superscript"/>
+        </w:rPr>
+      </w:pPr>
+      <w:r>
+        <w:rPr>
+          <w:szCs w:val="26"/>
+        </w:rPr>
+        <w:t>T(n – k)*(C2)</w:t>
       </w:r>
       <w:r>
         <w:rPr>
@@ -676,21 +482,7 @@
         <w:rPr>
           <w:szCs w:val="26"/>
         </w:rPr>
-        <w:t>T(</w:t>
-      </w:r>
-      <w:proofErr w:type="gramStart"/>
-      <w:r>
-        <w:rPr>
-          <w:szCs w:val="26"/>
-        </w:rPr>
-        <w:t>1)*</w:t>
-      </w:r>
-      <w:proofErr w:type="gramEnd"/>
-      <w:r>
-        <w:rPr>
-          <w:szCs w:val="26"/>
-        </w:rPr>
-        <w:t>(C2</w:t>
+        <w:t>T(1)*(C2</w:t>
       </w:r>
       <w:r>
         <w:rPr>
@@ -730,29 +522,14 @@
         <w:rPr>
           <w:szCs w:val="26"/>
         </w:rPr>
-        <w:t>T(n) = (C</w:t>
-      </w:r>
-      <w:proofErr w:type="gramStart"/>
-      <w:r>
-        <w:rPr>
-          <w:szCs w:val="26"/>
-        </w:rPr>
-        <w:t>2)</w:t>
-      </w:r>
-      <w:r>
-        <w:rPr>
-          <w:szCs w:val="26"/>
-          <w:vertAlign w:val="superscript"/>
-        </w:rPr>
-        <w:t>n</w:t>
-      </w:r>
-      <w:proofErr w:type="gramEnd"/>
-      <w:r>
-        <w:rPr>
-          <w:szCs w:val="26"/>
-          <w:vertAlign w:val="superscript"/>
-        </w:rPr>
-        <w:t xml:space="preserve"> - 1</w:t>
+        <w:t>T(n) = (C2)</w:t>
+      </w:r>
+      <w:r>
+        <w:rPr>
+          <w:szCs w:val="26"/>
+          <w:vertAlign w:val="superscript"/>
+        </w:rPr>
+        <w:t>n - 1</w:t>
       </w:r>
     </w:p>
     <w:p>

--- a/BTLT/AnhTuan_C1_Bai4.docx
+++ b/BTLT/AnhTuan_C1_Bai4.docx
@@ -17,16 +17,6 @@
           <w:sz w:val="40"/>
           <w:szCs w:val="40"/>
         </w:rPr>
-        <w:t xml:space="preserve"> </w:t>
-      </w:r>
-      <w:bookmarkStart w:id="0" w:name="_GoBack"/>
-      <w:bookmarkEnd w:id="0"/>
-      <w:r>
-        <w:rPr>
-          <w:b/>
-          <w:sz w:val="40"/>
-          <w:szCs w:val="40"/>
-        </w:rPr>
         <w:t>BÀI TẬP CHƯƠNG 1</w:t>
       </w:r>
     </w:p>
@@ -50,6 +40,7 @@
           <w:szCs w:val="32"/>
         </w:rPr>
       </w:pPr>
+      <w:proofErr w:type="spellStart"/>
       <w:r>
         <w:rPr>
           <w:b/>
@@ -57,8 +48,9 @@
           <w:sz w:val="32"/>
           <w:szCs w:val="32"/>
         </w:rPr>
-        <w:t xml:space="preserve">Bài </w:t>
-      </w:r>
+        <w:t>Bài</w:t>
+      </w:r>
+      <w:proofErr w:type="spellEnd"/>
       <w:r>
         <w:rPr>
           <w:b/>
@@ -66,7 +58,7 @@
           <w:sz w:val="32"/>
           <w:szCs w:val="32"/>
         </w:rPr>
-        <w:t>4</w:t>
+        <w:t xml:space="preserve"> </w:t>
       </w:r>
       <w:r>
         <w:rPr>
@@ -75,160 +67,252 @@
           <w:sz w:val="32"/>
           <w:szCs w:val="32"/>
         </w:rPr>
-        <w:t>:</w:t>
-      </w:r>
-    </w:p>
-    <w:p>
-      <w:pPr>
-        <w:jc w:val="both"/>
-        <w:rPr>
-          <w:szCs w:val="26"/>
-        </w:rPr>
-      </w:pPr>
-      <w:r>
-        <w:rPr>
-          <w:szCs w:val="26"/>
-        </w:rPr>
-        <w:t xml:space="preserve">int GT(int n) </w:t>
-      </w:r>
-    </w:p>
-    <w:p>
-      <w:pPr>
-        <w:jc w:val="both"/>
-        <w:rPr>
-          <w:szCs w:val="26"/>
-        </w:rPr>
-      </w:pPr>
-      <w:r>
-        <w:rPr>
-          <w:szCs w:val="26"/>
-        </w:rPr>
-        <w:t xml:space="preserve">{ </w:t>
-      </w:r>
-    </w:p>
-    <w:p>
-      <w:pPr>
-        <w:ind w:firstLine="720"/>
-        <w:jc w:val="both"/>
-        <w:rPr>
-          <w:szCs w:val="26"/>
-        </w:rPr>
-      </w:pPr>
-      <w:r>
-        <w:rPr>
-          <w:szCs w:val="26"/>
-        </w:rPr>
-        <w:t>if  (n == 1)</w:t>
-      </w:r>
-    </w:p>
-    <w:p>
-      <w:pPr>
-        <w:jc w:val="both"/>
-        <w:rPr>
-          <w:szCs w:val="26"/>
-        </w:rPr>
-      </w:pPr>
-      <w:r>
-        <w:rPr>
-          <w:szCs w:val="26"/>
-        </w:rPr>
-        <w:t xml:space="preserve"> </w:t>
-      </w:r>
-      <w:r>
-        <w:rPr>
-          <w:szCs w:val="26"/>
-        </w:rPr>
-        <w:tab/>
-      </w:r>
-      <w:r>
-        <w:rPr>
-          <w:szCs w:val="26"/>
-        </w:rPr>
-        <w:tab/>
-        <w:t>return 1;</w:t>
-      </w:r>
-    </w:p>
-    <w:p>
-      <w:pPr>
-        <w:jc w:val="both"/>
-        <w:rPr>
-          <w:szCs w:val="26"/>
-        </w:rPr>
-      </w:pPr>
-      <w:r>
-        <w:rPr>
-          <w:szCs w:val="26"/>
-        </w:rPr>
-        <w:t xml:space="preserve"> </w:t>
-      </w:r>
-      <w:r>
-        <w:rPr>
-          <w:szCs w:val="26"/>
-        </w:rPr>
-        <w:tab/>
-        <w:t xml:space="preserve">return n * GT(n - 1); </w:t>
-      </w:r>
-    </w:p>
-    <w:p>
-      <w:pPr>
-        <w:jc w:val="both"/>
-        <w:rPr>
-          <w:b/>
-          <w:sz w:val="32"/>
-          <w:szCs w:val="32"/>
-        </w:rPr>
-      </w:pPr>
-      <w:r>
-        <w:rPr>
-          <w:szCs w:val="26"/>
-        </w:rPr>
-        <w:t>}</w:t>
-      </w:r>
-    </w:p>
-    <w:p>
-      <w:pPr>
-        <w:jc w:val="both"/>
+        <w:t>4</w:t>
+      </w:r>
+      <w:r>
         <w:rPr>
           <w:b/>
           <w:i/>
           <w:sz w:val="32"/>
           <w:szCs w:val="32"/>
         </w:rPr>
-      </w:pPr>
-      <w:r>
+        <w:t>:</w:t>
+      </w:r>
+    </w:p>
+    <w:p>
+      <w:pPr>
+        <w:jc w:val="both"/>
+        <w:rPr>
+          <w:szCs w:val="26"/>
+        </w:rPr>
+      </w:pPr>
+      <w:r>
+        <w:rPr>
+          <w:szCs w:val="26"/>
+        </w:rPr>
+        <w:t xml:space="preserve">int </w:t>
+      </w:r>
+      <w:proofErr w:type="gramStart"/>
+      <w:r>
+        <w:rPr>
+          <w:szCs w:val="26"/>
+        </w:rPr>
+        <w:t>GT(</w:t>
+      </w:r>
+      <w:proofErr w:type="gramEnd"/>
+      <w:r>
+        <w:rPr>
+          <w:szCs w:val="26"/>
+        </w:rPr>
+        <w:t xml:space="preserve">int n) </w:t>
+      </w:r>
+    </w:p>
+    <w:p>
+      <w:pPr>
+        <w:jc w:val="both"/>
+        <w:rPr>
+          <w:szCs w:val="26"/>
+        </w:rPr>
+      </w:pPr>
+      <w:r>
+        <w:rPr>
+          <w:szCs w:val="26"/>
+        </w:rPr>
+        <w:t xml:space="preserve">{ </w:t>
+      </w:r>
+    </w:p>
+    <w:p>
+      <w:pPr>
+        <w:ind w:firstLine="720"/>
+        <w:jc w:val="both"/>
+        <w:rPr>
+          <w:szCs w:val="26"/>
+        </w:rPr>
+      </w:pPr>
+      <w:r>
+        <w:rPr>
+          <w:szCs w:val="26"/>
+        </w:rPr>
+        <w:t>if  (n == 1)</w:t>
+      </w:r>
+      <w:bookmarkStart w:id="0" w:name="_GoBack"/>
+      <w:bookmarkEnd w:id="0"/>
+    </w:p>
+    <w:p>
+      <w:pPr>
+        <w:jc w:val="both"/>
+        <w:rPr>
+          <w:szCs w:val="26"/>
+        </w:rPr>
+      </w:pPr>
+      <w:r>
+        <w:rPr>
+          <w:szCs w:val="26"/>
+        </w:rPr>
+        <w:t xml:space="preserve"> </w:t>
+      </w:r>
+      <w:r>
+        <w:rPr>
+          <w:szCs w:val="26"/>
+        </w:rPr>
+        <w:tab/>
+      </w:r>
+      <w:r>
+        <w:rPr>
+          <w:szCs w:val="26"/>
+        </w:rPr>
+        <w:tab/>
+        <w:t>return 1;</w:t>
+      </w:r>
+    </w:p>
+    <w:p>
+      <w:pPr>
+        <w:jc w:val="both"/>
+        <w:rPr>
+          <w:szCs w:val="26"/>
+        </w:rPr>
+      </w:pPr>
+      <w:r>
+        <w:rPr>
+          <w:szCs w:val="26"/>
+        </w:rPr>
+        <w:t xml:space="preserve"> </w:t>
+      </w:r>
+      <w:r>
+        <w:rPr>
+          <w:szCs w:val="26"/>
+        </w:rPr>
+        <w:tab/>
+        <w:t xml:space="preserve">return n * </w:t>
+      </w:r>
+      <w:proofErr w:type="gramStart"/>
+      <w:r>
+        <w:rPr>
+          <w:szCs w:val="26"/>
+        </w:rPr>
+        <w:t>GT(</w:t>
+      </w:r>
+      <w:proofErr w:type="gramEnd"/>
+      <w:r>
+        <w:rPr>
+          <w:szCs w:val="26"/>
+        </w:rPr>
+        <w:t xml:space="preserve">n - 1); </w:t>
+      </w:r>
+    </w:p>
+    <w:p>
+      <w:pPr>
+        <w:jc w:val="both"/>
+        <w:rPr>
+          <w:b/>
+          <w:sz w:val="32"/>
+          <w:szCs w:val="32"/>
+        </w:rPr>
+      </w:pPr>
+      <w:r>
+        <w:rPr>
+          <w:szCs w:val="26"/>
+        </w:rPr>
+        <w:t>}</w:t>
+      </w:r>
+    </w:p>
+    <w:p>
+      <w:pPr>
+        <w:jc w:val="both"/>
         <w:rPr>
           <w:b/>
           <w:i/>
           <w:sz w:val="32"/>
           <w:szCs w:val="32"/>
         </w:rPr>
-        <w:t>giải:</w:t>
-      </w:r>
-    </w:p>
-    <w:p>
-      <w:pPr>
-        <w:rPr>
-          <w:szCs w:val="26"/>
-        </w:rPr>
-      </w:pPr>
-      <w:r>
-        <w:rPr>
-          <w:szCs w:val="26"/>
-        </w:rPr>
-        <w:t>T(n) = 1 (khi n = 1)</w:t>
-      </w:r>
-    </w:p>
-    <w:p>
-      <w:pPr>
-        <w:rPr>
-          <w:szCs w:val="26"/>
-        </w:rPr>
-      </w:pPr>
-      <w:r>
-        <w:rPr>
-          <w:szCs w:val="26"/>
-        </w:rPr>
-        <w:t>T(n) = C2 * T(n -1) (khi n &gt;1)</w:t>
+      </w:pPr>
+      <w:proofErr w:type="spellStart"/>
+      <w:r>
+        <w:rPr>
+          <w:b/>
+          <w:i/>
+          <w:sz w:val="32"/>
+          <w:szCs w:val="32"/>
+        </w:rPr>
+        <w:t>giải</w:t>
+      </w:r>
+      <w:proofErr w:type="spellEnd"/>
+      <w:r>
+        <w:rPr>
+          <w:b/>
+          <w:i/>
+          <w:sz w:val="32"/>
+          <w:szCs w:val="32"/>
+        </w:rPr>
+        <w:t>:</w:t>
+      </w:r>
+    </w:p>
+    <w:p>
+      <w:pPr>
+        <w:rPr>
+          <w:szCs w:val="26"/>
+        </w:rPr>
+      </w:pPr>
+      <w:r>
+        <w:rPr>
+          <w:szCs w:val="26"/>
+        </w:rPr>
+        <w:t>T(n) = 1 (</w:t>
+      </w:r>
+      <w:proofErr w:type="spellStart"/>
+      <w:r>
+        <w:rPr>
+          <w:szCs w:val="26"/>
+        </w:rPr>
+        <w:t>khi</w:t>
+      </w:r>
+      <w:proofErr w:type="spellEnd"/>
+      <w:r>
+        <w:rPr>
+          <w:szCs w:val="26"/>
+        </w:rPr>
+        <w:t xml:space="preserve"> n = 1)</w:t>
+      </w:r>
+    </w:p>
+    <w:p>
+      <w:pPr>
+        <w:rPr>
+          <w:szCs w:val="26"/>
+        </w:rPr>
+      </w:pPr>
+      <w:r>
+        <w:rPr>
+          <w:szCs w:val="26"/>
+        </w:rPr>
+        <w:t xml:space="preserve">T(n) = C2 * </w:t>
+      </w:r>
+      <w:proofErr w:type="gramStart"/>
+      <w:r>
+        <w:rPr>
+          <w:szCs w:val="26"/>
+        </w:rPr>
+        <w:t>T(</w:t>
+      </w:r>
+      <w:proofErr w:type="gramEnd"/>
+      <w:r>
+        <w:rPr>
+          <w:szCs w:val="26"/>
+        </w:rPr>
+        <w:t>n -1) (</w:t>
+      </w:r>
+      <w:proofErr w:type="spellStart"/>
+      <w:r>
+        <w:rPr>
+          <w:szCs w:val="26"/>
+        </w:rPr>
+        <w:t>khi</w:t>
+      </w:r>
+      <w:proofErr w:type="spellEnd"/>
+      <w:r>
+        <w:rPr>
+          <w:szCs w:val="26"/>
+        </w:rPr>
+        <w:t xml:space="preserve"> n &gt;1)</w:t>
       </w:r>
     </w:p>
     <w:p>
@@ -242,7 +326,21 @@
         <w:rPr>
           <w:szCs w:val="26"/>
         </w:rPr>
-        <w:t>T(n) = GT(n -2) *C2 *C2 = T(n -2) * (C2)</w:t>
+        <w:t xml:space="preserve">T(n) = </w:t>
+      </w:r>
+      <w:proofErr w:type="gramStart"/>
+      <w:r>
+        <w:rPr>
+          <w:szCs w:val="26"/>
+        </w:rPr>
+        <w:t>GT(</w:t>
+      </w:r>
+      <w:proofErr w:type="gramEnd"/>
+      <w:r>
+        <w:rPr>
+          <w:szCs w:val="26"/>
+        </w:rPr>
+        <w:t>n -2) *C2 *C2 = T(n -2) * (C2)</w:t>
       </w:r>
       <w:r>
         <w:rPr>
@@ -330,7 +428,7 @@
           </mc:Choice>
           <mc:Fallback>
             <w:pict>
-              <v:shapetype w14:anchorId="77B71B4C" id="_x0000_t87" coordsize="21600,21600" o:spt="87" adj="1800,10800" path="m21600,qx10800@0l10800@2qy0@11,10800@3l10800@1qy21600,21600e" filled="f">
+              <v:shapetype w14:anchorId="3C4272FA" id="_x0000_t87" coordsize="21600,21600" o:spt="87" adj="1800,10800" path="m21600,qx10800@0l10800@2qy0@11,10800@3l10800@1qy21600,21600e" filled="f">
                 <v:formulas>
                   <v:f eqn="val #0"/>
                   <v:f eqn="sum 21600 0 #0"/>
@@ -356,11 +454,19 @@
           </mc:Fallback>
         </mc:AlternateContent>
       </w:r>
-      <w:r>
-        <w:rPr>
-          <w:szCs w:val="26"/>
-        </w:rPr>
-        <w:t>T(n -3) *C2 *C2*C2 = T(n -3) * (C2)</w:t>
+      <w:proofErr w:type="gramStart"/>
+      <w:r>
+        <w:rPr>
+          <w:szCs w:val="26"/>
+        </w:rPr>
+        <w:t>T(</w:t>
+      </w:r>
+      <w:proofErr w:type="gramEnd"/>
+      <w:r>
+        <w:rPr>
+          <w:szCs w:val="26"/>
+        </w:rPr>
+        <w:t>n -3) *C2 *C2*C2 = T(n -3) * (C2)</w:t>
       </w:r>
       <w:r>
         <w:rPr>
@@ -377,11 +483,19 @@
           <w:vertAlign w:val="superscript"/>
         </w:rPr>
       </w:pPr>
-      <w:r>
-        <w:rPr>
-          <w:szCs w:val="26"/>
-        </w:rPr>
-        <w:t>T(n – k)*C2*C2*C2....*C2 = T(n – k)*(C2)</w:t>
+      <w:proofErr w:type="gramStart"/>
+      <w:r>
+        <w:rPr>
+          <w:szCs w:val="26"/>
+        </w:rPr>
+        <w:t>T(</w:t>
+      </w:r>
+      <w:proofErr w:type="gramEnd"/>
+      <w:r>
+        <w:rPr>
+          <w:szCs w:val="26"/>
+        </w:rPr>
+        <w:t>n – k)*C2*C2*C2....*C2 = T(n – k)*(C2)</w:t>
       </w:r>
       <w:r>
         <w:rPr>
@@ -417,24 +531,96 @@
         </w:rPr>
         <w:t xml:space="preserve">     </w:t>
       </w:r>
-      <w:r>
-        <w:rPr>
-          <w:szCs w:val="26"/>
-        </w:rPr>
-        <w:t>Nhân k lần C2</w:t>
-      </w:r>
-    </w:p>
-    <w:p>
-      <w:pPr>
-        <w:rPr>
-          <w:szCs w:val="26"/>
-        </w:rPr>
-      </w:pPr>
-      <w:r>
-        <w:rPr>
-          <w:szCs w:val="26"/>
-        </w:rPr>
-        <w:t>Chương trình dừng khi n – k = 1 hay k = n – 1</w:t>
+      <w:proofErr w:type="spellStart"/>
+      <w:r>
+        <w:rPr>
+          <w:szCs w:val="26"/>
+        </w:rPr>
+        <w:t>Nhân</w:t>
+      </w:r>
+      <w:proofErr w:type="spellEnd"/>
+      <w:r>
+        <w:rPr>
+          <w:szCs w:val="26"/>
+        </w:rPr>
+        <w:t xml:space="preserve"> k </w:t>
+      </w:r>
+      <w:proofErr w:type="spellStart"/>
+      <w:r>
+        <w:rPr>
+          <w:szCs w:val="26"/>
+        </w:rPr>
+        <w:t>lần</w:t>
+      </w:r>
+      <w:proofErr w:type="spellEnd"/>
+      <w:r>
+        <w:rPr>
+          <w:szCs w:val="26"/>
+        </w:rPr>
+        <w:t xml:space="preserve"> C2</w:t>
+      </w:r>
+    </w:p>
+    <w:p>
+      <w:pPr>
+        <w:rPr>
+          <w:szCs w:val="26"/>
+        </w:rPr>
+      </w:pPr>
+      <w:proofErr w:type="spellStart"/>
+      <w:r>
+        <w:rPr>
+          <w:szCs w:val="26"/>
+        </w:rPr>
+        <w:t>Chương</w:t>
+      </w:r>
+      <w:proofErr w:type="spellEnd"/>
+      <w:r>
+        <w:rPr>
+          <w:szCs w:val="26"/>
+        </w:rPr>
+        <w:t xml:space="preserve"> </w:t>
+      </w:r>
+      <w:proofErr w:type="spellStart"/>
+      <w:r>
+        <w:rPr>
+          <w:szCs w:val="26"/>
+        </w:rPr>
+        <w:t>trình</w:t>
+      </w:r>
+      <w:proofErr w:type="spellEnd"/>
+      <w:r>
+        <w:rPr>
+          <w:szCs w:val="26"/>
+        </w:rPr>
+        <w:t xml:space="preserve"> </w:t>
+      </w:r>
+      <w:proofErr w:type="spellStart"/>
+      <w:r>
+        <w:rPr>
+          <w:szCs w:val="26"/>
+        </w:rPr>
+        <w:t>dừng</w:t>
+      </w:r>
+      <w:proofErr w:type="spellEnd"/>
+      <w:r>
+        <w:rPr>
+          <w:szCs w:val="26"/>
+        </w:rPr>
+        <w:t xml:space="preserve"> </w:t>
+      </w:r>
+      <w:proofErr w:type="spellStart"/>
+      <w:r>
+        <w:rPr>
+          <w:szCs w:val="26"/>
+        </w:rPr>
+        <w:t>khi</w:t>
+      </w:r>
+      <w:proofErr w:type="spellEnd"/>
+      <w:r>
+        <w:rPr>
+          <w:szCs w:val="26"/>
+        </w:rPr>
+        <w:t xml:space="preserve"> n – k = 1 hay k = n – 1</w:t>
       </w:r>
     </w:p>
     <w:p>
@@ -444,11 +630,19 @@
           <w:vertAlign w:val="superscript"/>
         </w:rPr>
       </w:pPr>
-      <w:r>
-        <w:rPr>
-          <w:szCs w:val="26"/>
-        </w:rPr>
-        <w:t>T(n – k)*(C2)</w:t>
+      <w:proofErr w:type="gramStart"/>
+      <w:r>
+        <w:rPr>
+          <w:szCs w:val="26"/>
+        </w:rPr>
+        <w:t>T(</w:t>
+      </w:r>
+      <w:proofErr w:type="gramEnd"/>
+      <w:r>
+        <w:rPr>
+          <w:szCs w:val="26"/>
+        </w:rPr>
+        <w:t>n – k)*(C2)</w:t>
       </w:r>
       <w:r>
         <w:rPr>
@@ -482,7 +676,21 @@
         <w:rPr>
           <w:szCs w:val="26"/>
         </w:rPr>
-        <w:t>T(1)*(C2</w:t>
+        <w:t>T(</w:t>
+      </w:r>
+      <w:proofErr w:type="gramStart"/>
+      <w:r>
+        <w:rPr>
+          <w:szCs w:val="26"/>
+        </w:rPr>
+        <w:t>1)*</w:t>
+      </w:r>
+      <w:proofErr w:type="gramEnd"/>
+      <w:r>
+        <w:rPr>
+          <w:szCs w:val="26"/>
+        </w:rPr>
+        <w:t>(C2</w:t>
       </w:r>
       <w:r>
         <w:rPr>
@@ -522,14 +730,29 @@
         <w:rPr>
           <w:szCs w:val="26"/>
         </w:rPr>
-        <w:t>T(n) = (C2)</w:t>
+        <w:t>T(n) = (C</w:t>
+      </w:r>
+      <w:proofErr w:type="gramStart"/>
+      <w:r>
+        <w:rPr>
+          <w:szCs w:val="26"/>
+        </w:rPr>
+        <w:t>2)</w:t>
       </w:r>
       <w:r>
         <w:rPr>
           <w:szCs w:val="26"/>
           <w:vertAlign w:val="superscript"/>
         </w:rPr>
-        <w:t>n - 1</w:t>
+        <w:t>n</w:t>
+      </w:r>
+      <w:proofErr w:type="gramEnd"/>
+      <w:r>
+        <w:rPr>
+          <w:szCs w:val="26"/>
+          <w:vertAlign w:val="superscript"/>
+        </w:rPr>
+        <w:t xml:space="preserve"> - 1</w:t>
       </w:r>
     </w:p>
     <w:p>
@@ -1076,18 +1299,18 @@
     <w:lsdException w:name="Hashtag" w:semiHidden="1" w:unhideWhenUsed="1"/>
     <w:lsdException w:name="Unresolved Mention" w:semiHidden="1" w:unhideWhenUsed="1"/>
   </w:latentStyles>
-  <w:style w:type="paragraph" w:default="1" w:styleId="Binhthng">
+  <w:style w:type="paragraph" w:default="1" w:styleId="Normal">
     <w:name w:val="Normal"/>
     <w:qFormat/>
     <w:rsid w:val="001F0201"/>
   </w:style>
-  <w:style w:type="character" w:default="1" w:styleId="Phngmcinhcuaoanvn">
+  <w:style w:type="character" w:default="1" w:styleId="DefaultParagraphFont">
     <w:name w:val="Default Paragraph Font"/>
     <w:uiPriority w:val="1"/>
     <w:semiHidden/>
     <w:unhideWhenUsed/>
   </w:style>
-  <w:style w:type="table" w:default="1" w:styleId="BangThngthng">
+  <w:style w:type="table" w:default="1" w:styleId="TableNormal">
     <w:name w:val="Normal Table"/>
     <w:uiPriority w:val="99"/>
     <w:semiHidden/>
@@ -1102,15 +1325,15 @@
       </w:tblCellMar>
     </w:tblPr>
   </w:style>
-  <w:style w:type="numbering" w:default="1" w:styleId="Khngco">
+  <w:style w:type="numbering" w:default="1" w:styleId="NoList">
     <w:name w:val="No List"/>
     <w:uiPriority w:val="99"/>
     <w:semiHidden/>
     <w:unhideWhenUsed/>
   </w:style>
-  <w:style w:type="paragraph" w:styleId="oancuaDanhsach">
+  <w:style w:type="paragraph" w:styleId="ListParagraph">
     <w:name w:val="List Paragraph"/>
-    <w:basedOn w:val="Binhthng"/>
+    <w:basedOn w:val="Normal"/>
     <w:uiPriority w:val="34"/>
     <w:qFormat/>
     <w:rsid w:val="001F0201"/>
